--- a/docs/PHS-650--Final-Project.docx
+++ b/docs/PHS-650--Final-Project.docx
@@ -53,7 +53,7 @@
         <w:pStyle w:val="Date"/>
       </w:pPr>
       <w:r>
-        <w:t xml:space="preserve">2023-04-26</w:t>
+        <w:t xml:space="preserve">4/26/23</w:t>
       </w:r>
     </w:p>
     <w:sdt>
@@ -123,7 +123,7 @@
         <w:t xml:space="preserve">(Pham, Kyauk, and Park 2015)</w:t>
       </w:r>
       <w:r>
-        <w:t xml:space="preserve">. Thus, predicting the popularity of a song, referred to as the study of Hit Song Science, can be useful in determining which songs should receive the most investment from musicians and their labels. Random forests have been found to accurately predict which songs will be popular and determined that songs that</w:t>
+        <w:t xml:space="preserve">. Thus, predicting the popularity of a song, referred to as the Hit Song Science, can be useful in determining which songs should receive the most investment from musicians and their labels. Random forests have been found to accurately predict which songs will be popular and determined that songs that</w:t>
       </w:r>
       <w:r>
         <w:t xml:space="preserve"> </w:t>
@@ -189,7 +189,13 @@
         <w:t xml:space="preserve">(Pham, Kyauk, and Park 2015)</w:t>
       </w:r>
       <w:r>
-        <w:t xml:space="preserve">.</w:t>
+        <w:t xml:space="preserve">. In Billboard Top 100 and the Spotify Global Top 50 songs, the length of songs has been decreasing since the 90’s, while changes in energy and danceability, although tending to increase, have been inconsistent.</w:t>
+      </w:r>
+      <w:r>
+        <w:t xml:space="preserve"> </w:t>
+      </w:r>
+      <w:r>
+        <w:t xml:space="preserve">(van der Heide et al. 2019)</w:t>
       </w:r>
     </w:p>
     <w:p>
@@ -197,7 +203,7 @@
         <w:pStyle w:val="BodyText"/>
       </w:pPr>
       <w:r>
-        <w:t xml:space="preserve">The goal of our project is to add to study of the Hit Song Science and examine how song elements, specifically the duration and intensity, are associated with the song’s popularity. We hypothesize that shorter songs are more likely to be popular and more intense songs are more likely to be popular.</w:t>
+        <w:t xml:space="preserve">The goal of our project is to contribute to the field of Hit Song Science and examine how song elements, specifically the duration and intensity, are associated with a song’s popularity. We hypothesize that shorter songs are more likely to be popular. We also hypothesize that more intense songs are more likely to be popular.</w:t>
       </w:r>
     </w:p>
     <w:bookmarkEnd w:id="20"/>
@@ -238,7 +244,7 @@
         </w:r>
       </w:hyperlink>
       <w:r>
-        <w:t xml:space="preserve">. We will be using all the songs in the Tidy Tuesday Spotify datasets. The only exclusion criteria we will apply is to remove duplicate songs, indicated by track_id. The data was accessed 4/5/2023.</w:t>
+        <w:t xml:space="preserve">. We will be using all the songs in the Tidy Tuesday Spotify datasets. The only exclusion criteria we will apply is to remove duplicate songs, indicated by track_id. The data was originally accessed 4/5/2023.</w:t>
       </w:r>
     </w:p>
     <w:p>
@@ -373,14 +379,13 @@
         <w:tblStyle w:val="Table"/>
         <w:tblW w:type="pct" w:w="5000"/>
         <w:tblLook w:firstRow="1" w:lastRow="0" w:firstColumn="0" w:lastColumn="0" w:noHBand="0" w:noVBand="0" w:val="0020"/>
-        <w:jc w:val="start"/>
         <w:tblCaption w:val="Table 1: Spotify Data variables"/>
       </w:tblPr>
       <w:tblGrid>
-        <w:gridCol w:w="1952"/>
-        <w:gridCol w:w="1952"/>
-        <w:gridCol w:w="1952"/>
-        <w:gridCol w:w="2061"/>
+        <w:gridCol w:w="963"/>
+        <w:gridCol w:w="963"/>
+        <w:gridCol w:w="963"/>
+        <w:gridCol w:w="5030"/>
       </w:tblGrid>
       <w:tr>
         <w:trPr>
@@ -788,7 +793,7 @@
     </w:tbl>
     <w:bookmarkEnd w:id="22"/>
     <w:bookmarkEnd w:id="23"/>
-    <w:bookmarkStart w:id="34" w:name="results"/>
+    <w:bookmarkStart w:id="33" w:name="results"/>
     <w:p>
       <w:pPr>
         <w:pStyle w:val="Heading1"/>
@@ -802,222 +807,194 @@
         <w:tblStyle w:val="Table"/>
         <w:tblW w:type="pct" w:w="5000"/>
         <w:tblLook w:firstRow="0" w:lastRow="0" w:firstColumn="0" w:lastColumn="0" w:noHBand="0" w:noVBand="0" w:val="0000"/>
-        <w:jc w:val="start"/>
       </w:tblPr>
       <w:tblGrid>
-        <w:gridCol w:w="7920"/>
+        <w:gridCol w:w="3960"/>
+        <w:gridCol w:w="3960"/>
       </w:tblGrid>
       <w:tr>
         <w:tc>
           <w:tcPr/>
-          <w:bookmarkStart w:id="32" w:name="fig-plots"/>
           <w:tbl>
             <w:tblPr>
               <w:tblStyle w:val="Table"/>
               <w:tblW w:type="pct" w:w="5000"/>
               <w:tblLook w:firstRow="0" w:lastRow="0" w:firstColumn="0" w:lastColumn="0" w:noHBand="0" w:noVBand="0" w:val="0000"/>
-              <w:jc w:val="start"/>
             </w:tblPr>
             <w:tblGrid>
-              <w:gridCol w:w="3960"/>
-              <w:gridCol w:w="3960"/>
+              <w:gridCol w:w="7920"/>
             </w:tblGrid>
             <w:tr>
               <w:tc>
                 <w:tcPr/>
-                <w:tbl>
-                  <w:tblPr>
-                    <w:tblStyle w:val="Table"/>
-                    <w:tblW w:type="pct" w:w="5000"/>
-                    <w:tblLook w:firstRow="0" w:lastRow="0" w:firstColumn="0" w:lastColumn="0" w:noHBand="0" w:noVBand="0" w:val="0000"/>
+                <w:bookmarkStart w:id="27" w:name="fig-plots-1"/>
+                <w:p>
+                  <w:pPr>
+                    <w:pStyle w:val="Figure"/>
+                    <w:jc w:val="center"/>
+                    <w:jc w:val="center"/>
+                  </w:pPr>
+                  <w:r>
+                    <w:drawing>
+                      <wp:inline>
+                        <wp:extent cx="2971800" cy="2377440"/>
+                        <wp:effectExtent b="0" l="0" r="0" t="0"/>
+                        <wp:docPr descr="" title="" id="25" name="Picture"/>
+                        <a:graphic>
+                          <a:graphicData uri="http://schemas.openxmlformats.org/drawingml/2006/picture">
+                            <pic:pic>
+                              <pic:nvPicPr>
+                                <pic:cNvPr descr="./results_files/figure-docx/fig-plots-1.png" id="26" name="Picture"/>
+                                <pic:cNvPicPr>
+                                  <a:picLocks noChangeArrowheads="1" noChangeAspect="1"/>
+                                </pic:cNvPicPr>
+                              </pic:nvPicPr>
+                              <pic:blipFill>
+                                <a:blip r:embed="rId24"/>
+                                <a:stretch>
+                                  <a:fillRect/>
+                                </a:stretch>
+                              </pic:blipFill>
+                              <pic:spPr bwMode="auto">
+                                <a:xfrm>
+                                  <a:off x="0" y="0"/>
+                                  <a:ext cx="2971800" cy="2377440"/>
+                                </a:xfrm>
+                                <a:prstGeom prst="rect">
+                                  <a:avLst/>
+                                </a:prstGeom>
+                                <a:noFill/>
+                                <a:ln w="9525">
+                                  <a:noFill/>
+                                  <a:headEnd/>
+                                  <a:tailEnd/>
+                                </a:ln>
+                              </pic:spPr>
+                            </pic:pic>
+                          </a:graphicData>
+                        </a:graphic>
+                      </wp:inline>
+                    </w:drawing>
+                  </w:r>
+                </w:p>
+                <w:p>
+                  <w:pPr>
+                    <w:jc w:val="center"/>
+                    <w:jc w:val="center"/>
+                  </w:pPr>
+                  <w:pPr>
                     <w:jc w:val="start"/>
-                  </w:tblPr>
-                  <w:tblGrid>
-                    <w:gridCol w:w="7920"/>
-                  </w:tblGrid>
-                  <w:tr>
-                    <w:tc>
-                      <w:tcPr/>
-                      <w:bookmarkStart w:id="27" w:name="fig-plots-1"/>
-                      <w:p>
-                        <w:pPr>
-                          <w:jc w:val="center"/>
-                          <w:jc w:val="center"/>
-                          <w:jc w:val="center"/>
-                        </w:pPr>
-                        <w:r>
-                          <w:drawing>
-                            <wp:inline>
-                              <wp:extent cx="2971800" cy="2377440"/>
-                              <wp:effectExtent b="0" l="0" r="0" t="0"/>
-                              <wp:docPr descr="" title="" id="25" name="Picture"/>
-                              <a:graphic>
-                                <a:graphicData uri="http://schemas.openxmlformats.org/drawingml/2006/picture">
-                                  <pic:pic>
-                                    <pic:nvPicPr>
-                                      <pic:cNvPr descr="results_files/figure-docx/fig-plots-1.png" id="26" name="Picture"/>
-                                      <pic:cNvPicPr>
-                                        <a:picLocks noChangeArrowheads="1" noChangeAspect="1"/>
-                                      </pic:cNvPicPr>
-                                    </pic:nvPicPr>
-                                    <pic:blipFill>
-                                      <a:blip r:embed="rId24"/>
-                                      <a:stretch>
-                                        <a:fillRect/>
-                                      </a:stretch>
-                                    </pic:blipFill>
-                                    <pic:spPr bwMode="auto">
-                                      <a:xfrm>
-                                        <a:off x="0" y="0"/>
-                                        <a:ext cx="2971800" cy="2377440"/>
-                                      </a:xfrm>
-                                      <a:prstGeom prst="rect">
-                                        <a:avLst/>
-                                      </a:prstGeom>
-                                      <a:noFill/>
-                                      <a:ln w="9525">
-                                        <a:noFill/>
-                                        <a:headEnd/>
-                                        <a:tailEnd/>
-                                      </a:ln>
-                                    </pic:spPr>
-                                  </pic:pic>
-                                </a:graphicData>
-                              </a:graphic>
-                            </wp:inline>
-                          </w:drawing>
-                        </w:r>
-                      </w:p>
-                      <w:p>
-                        <w:pPr>
-                          <w:jc w:val="center"/>
-                          <w:jc w:val="center"/>
-                          <w:jc w:val="center"/>
-                        </w:pPr>
-                        <w:pPr>
-                          <w:jc w:val="start"/>
-                          <w:spacing w:before="200"/>
-                          <w:pStyle w:val="ImageCaption"/>
-                        </w:pPr>
-                        <w:r>
-                          <w:t xml:space="preserve">(a) Duration</w:t>
-                        </w:r>
-                      </w:p>
-                      <w:bookmarkEnd w:id="27"/>
-                    </w:tc>
-                  </w:tr>
-                </w:tbl>
-                <w:p/>
-              </w:tc>
-              <w:tc>
-                <w:tcPr/>
-                <w:tbl>
-                  <w:tblPr>
-                    <w:tblStyle w:val="Table"/>
-                    <w:tblW w:type="pct" w:w="5000"/>
-                    <w:tblLook w:firstRow="0" w:lastRow="0" w:firstColumn="0" w:lastColumn="0" w:noHBand="0" w:noVBand="0" w:val="0000"/>
-                    <w:jc w:val="start"/>
-                  </w:tblPr>
-                  <w:tblGrid>
-                    <w:gridCol w:w="7920"/>
-                  </w:tblGrid>
-                  <w:tr>
-                    <w:tc>
-                      <w:tcPr/>
-                      <w:bookmarkStart w:id="31" w:name="fig-plots-2"/>
-                      <w:p>
-                        <w:pPr>
-                          <w:jc w:val="center"/>
-                          <w:jc w:val="center"/>
-                          <w:jc w:val="center"/>
-                        </w:pPr>
-                        <w:r>
-                          <w:drawing>
-                            <wp:inline>
-                              <wp:extent cx="2971800" cy="2377440"/>
-                              <wp:effectExtent b="0" l="0" r="0" t="0"/>
-                              <wp:docPr descr="" title="" id="29" name="Picture"/>
-                              <a:graphic>
-                                <a:graphicData uri="http://schemas.openxmlformats.org/drawingml/2006/picture">
-                                  <pic:pic>
-                                    <pic:nvPicPr>
-                                      <pic:cNvPr descr="results_files/figure-docx/fig-plots-2.png" id="30" name="Picture"/>
-                                      <pic:cNvPicPr>
-                                        <a:picLocks noChangeArrowheads="1" noChangeAspect="1"/>
-                                      </pic:cNvPicPr>
-                                    </pic:nvPicPr>
-                                    <pic:blipFill>
-                                      <a:blip r:embed="rId28"/>
-                                      <a:stretch>
-                                        <a:fillRect/>
-                                      </a:stretch>
-                                    </pic:blipFill>
-                                    <pic:spPr bwMode="auto">
-                                      <a:xfrm>
-                                        <a:off x="0" y="0"/>
-                                        <a:ext cx="2971800" cy="2377440"/>
-                                      </a:xfrm>
-                                      <a:prstGeom prst="rect">
-                                        <a:avLst/>
-                                      </a:prstGeom>
-                                      <a:noFill/>
-                                      <a:ln w="9525">
-                                        <a:noFill/>
-                                        <a:headEnd/>
-                                        <a:tailEnd/>
-                                      </a:ln>
-                                    </pic:spPr>
-                                  </pic:pic>
-                                </a:graphicData>
-                              </a:graphic>
-                            </wp:inline>
-                          </w:drawing>
-                        </w:r>
-                      </w:p>
-                      <w:p>
-                        <w:pPr>
-                          <w:jc w:val="center"/>
-                          <w:jc w:val="center"/>
-                          <w:jc w:val="center"/>
-                        </w:pPr>
-                        <w:pPr>
-                          <w:jc w:val="start"/>
-                          <w:spacing w:before="200"/>
-                          <w:pStyle w:val="ImageCaption"/>
-                        </w:pPr>
-                        <w:r>
-                          <w:t xml:space="preserve">(b) Intensity</w:t>
-                        </w:r>
-                      </w:p>
-                      <w:bookmarkEnd w:id="31"/>
-                    </w:tc>
-                  </w:tr>
-                </w:tbl>
-                <w:p/>
+                    <w:spacing w:before="200"/>
+                    <w:pStyle w:val="ImageCaption"/>
+                  </w:pPr>
+                  <w:r>
+                    <w:t xml:space="preserve">(a) Duration</w:t>
+                  </w:r>
+                </w:p>
+                <w:bookmarkEnd w:id="27"/>
               </w:tc>
             </w:tr>
           </w:tbl>
-          <w:p>
-            <w:pPr>
-              <w:jc w:val="center"/>
-            </w:pPr>
-            <w:pPr>
-              <w:jc w:val="start"/>
-              <w:spacing w:before="200"/>
-              <w:pStyle w:val="ImageCaption"/>
-            </w:pPr>
-            <w:pPr>
-              <w:spacing w:before="200"/>
-              <w:pStyle w:val="ImageCaption"/>
-            </w:pPr>
-            <w:r>
-              <w:t xml:space="preserve">Figure 1: Duration and Intensity by Popularity Level</w:t>
-            </w:r>
-          </w:p>
-          <w:bookmarkEnd w:id="32"/>
+          <w:p/>
+        </w:tc>
+        <w:tc>
+          <w:tcPr/>
+          <w:tbl>
+            <w:tblPr>
+              <w:tblStyle w:val="Table"/>
+              <w:tblW w:type="pct" w:w="5000"/>
+              <w:tblLook w:firstRow="0" w:lastRow="0" w:firstColumn="0" w:lastColumn="0" w:noHBand="0" w:noVBand="0" w:val="0000"/>
+            </w:tblPr>
+            <w:tblGrid>
+              <w:gridCol w:w="7920"/>
+            </w:tblGrid>
+            <w:tr>
+              <w:tc>
+                <w:tcPr/>
+                <w:bookmarkStart w:id="31" w:name="fig-plots-2"/>
+                <w:p>
+                  <w:pPr>
+                    <w:pStyle w:val="Figure"/>
+                    <w:jc w:val="center"/>
+                    <w:jc w:val="center"/>
+                  </w:pPr>
+                  <w:r>
+                    <w:drawing>
+                      <wp:inline>
+                        <wp:extent cx="2971800" cy="2377440"/>
+                        <wp:effectExtent b="0" l="0" r="0" t="0"/>
+                        <wp:docPr descr="" title="" id="29" name="Picture"/>
+                        <a:graphic>
+                          <a:graphicData uri="http://schemas.openxmlformats.org/drawingml/2006/picture">
+                            <pic:pic>
+                              <pic:nvPicPr>
+                                <pic:cNvPr descr="./results_files/figure-docx/fig-plots-2.png" id="30" name="Picture"/>
+                                <pic:cNvPicPr>
+                                  <a:picLocks noChangeArrowheads="1" noChangeAspect="1"/>
+                                </pic:cNvPicPr>
+                              </pic:nvPicPr>
+                              <pic:blipFill>
+                                <a:blip r:embed="rId28"/>
+                                <a:stretch>
+                                  <a:fillRect/>
+                                </a:stretch>
+                              </pic:blipFill>
+                              <pic:spPr bwMode="auto">
+                                <a:xfrm>
+                                  <a:off x="0" y="0"/>
+                                  <a:ext cx="2971800" cy="2377440"/>
+                                </a:xfrm>
+                                <a:prstGeom prst="rect">
+                                  <a:avLst/>
+                                </a:prstGeom>
+                                <a:noFill/>
+                                <a:ln w="9525">
+                                  <a:noFill/>
+                                  <a:headEnd/>
+                                  <a:tailEnd/>
+                                </a:ln>
+                              </pic:spPr>
+                            </pic:pic>
+                          </a:graphicData>
+                        </a:graphic>
+                      </wp:inline>
+                    </w:drawing>
+                  </w:r>
+                </w:p>
+                <w:p>
+                  <w:pPr>
+                    <w:jc w:val="center"/>
+                    <w:jc w:val="center"/>
+                  </w:pPr>
+                  <w:pPr>
+                    <w:jc w:val="start"/>
+                    <w:spacing w:before="200"/>
+                    <w:pStyle w:val="ImageCaption"/>
+                  </w:pPr>
+                  <w:r>
+                    <w:t xml:space="preserve">(b) Intensity</w:t>
+                  </w:r>
+                </w:p>
+                <w:bookmarkEnd w:id="31"/>
+              </w:tc>
+            </w:tr>
+          </w:tbl>
+          <w:p/>
         </w:tc>
       </w:tr>
     </w:tbl>
+    <w:p>
+      <w:pPr>
+        <w:pStyle w:val="BodyText"/>
+      </w:pPr>
+      <w:pPr>
+        <w:spacing w:before="200"/>
+        <w:pStyle w:val="ImageCaption"/>
+      </w:pPr>
+      <w:r>
+        <w:t xml:space="preserve">Figure 1: Duration and Intensity by Popularity Level</w:t>
+      </w:r>
+    </w:p>
     <w:p>
       <w:pPr>
         <w:pStyle w:val="BodyText"/>
@@ -1057,10 +1034,10 @@
         <w:t xml:space="preserve"> </w:t>
       </w:r>
       <w:r>
-        <w:t xml:space="preserve">we see that both p-values are well below our pre-established cutoff of 0.05. Since we are doing multiple statistical tests, we could adjust the p-values to account for this. However, since there are only two tests and the p-values are several orders of magnitude smaller than our cutoff, this is unnecessary. Both duration and intensity were negatively correlated with popularity to a weak degree; neither coefficient was on the expected scale. Since intensity was a composite measure, exploration of how the components relate to popularity could explain why the direction of correlation was unexpected.</w:t>
+        <w:t xml:space="preserve">we see that both p-values are well below our pre-established cutoff of 0.05. Since we are doing multiple statistical tests, we could adjust the p-values to account for this. However, since there are only two tests and the p-values are several orders of magnitude smaller than our cutoff, this is unnecessary and would not change the conclusions drawn from this analysis. Both duration and intensity were weakly negatively correlated with popularity; neither coefficient was on the expected scale or in the expected direction. Since intensity was a composite measure, exploration of how the individual components, including energy, tempo, and loudness, relate to popularity could explain why the direction of correlation was unexpected.</w:t>
       </w:r>
     </w:p>
-    <w:bookmarkStart w:id="33" w:name="tbl-cor"/>
+    <w:bookmarkStart w:id="32" w:name="tbl-cor"/>
     <w:p>
       <w:pPr>
         <w:pStyle w:val="TableCaption"/>
@@ -1074,13 +1051,12 @@
         <w:tblStyle w:val="Table"/>
         <w:tblW w:type="pct" w:w="5000"/>
         <w:tblLook w:firstRow="1" w:lastRow="0" w:firstColumn="0" w:lastColumn="0" w:noHBand="0" w:noVBand="0" w:val="0020"/>
-        <w:jc w:val="start"/>
         <w:tblCaption w:val="Table 2: Spearman Rank Correlation Results"/>
       </w:tblPr>
       <w:tblGrid>
-        <w:gridCol w:w="1089"/>
-        <w:gridCol w:w="3366"/>
-        <w:gridCol w:w="3465"/>
+        <w:gridCol w:w="1952"/>
+        <w:gridCol w:w="2929"/>
+        <w:gridCol w:w="3037"/>
       </w:tblGrid>
       <w:tr>
         <w:trPr>
@@ -1206,8 +1182,8 @@
         </w:tc>
       </w:tr>
     </w:tbl>
+    <w:bookmarkEnd w:id="32"/>
     <w:bookmarkEnd w:id="33"/>
-    <w:bookmarkEnd w:id="34"/>
     <w:bookmarkStart w:id="42" w:name="references"/>
     <w:p>
       <w:pPr>
@@ -1218,7 +1194,7 @@
       </w:r>
     </w:p>
     <w:bookmarkStart w:id="41" w:name="refs"/>
-    <w:bookmarkStart w:id="36" w:name="X04f224487256e2b7dcf7eb5f330cc3d9e7e9ba4"/>
+    <w:bookmarkStart w:id="35" w:name="X04f224487256e2b7dcf7eb5f330cc3d9e7e9ba4"/>
     <w:p>
       <w:pPr>
         <w:pStyle w:val="Bibliography"/>
@@ -1251,7 +1227,7 @@
       <w:r>
         <w:t xml:space="preserve"> </w:t>
       </w:r>
-      <w:hyperlink r:id="rId35">
+      <w:hyperlink r:id="rId34">
         <w:r>
           <w:rPr>
             <w:rStyle w:val="Hyperlink"/>
@@ -1263,8 +1239,8 @@
         <w:t xml:space="preserve">.</w:t>
       </w:r>
     </w:p>
-    <w:bookmarkEnd w:id="36"/>
-    <w:bookmarkStart w:id="38" w:name="ref-middlebrookSongHitPrediction2019"/>
+    <w:bookmarkEnd w:id="35"/>
+    <w:bookmarkStart w:id="37" w:name="ref-middlebrookSongHitPrediction2019"/>
     <w:p>
       <w:pPr>
         <w:pStyle w:val="Bibliography"/>
@@ -1308,7 +1284,7 @@
       <w:r>
         <w:t xml:space="preserve"> </w:t>
       </w:r>
-      <w:hyperlink r:id="rId37">
+      <w:hyperlink r:id="rId36">
         <w:r>
           <w:rPr>
             <w:rStyle w:val="Hyperlink"/>
@@ -1320,51 +1296,118 @@
         <w:t xml:space="preserve">.</w:t>
       </w:r>
     </w:p>
+    <w:bookmarkEnd w:id="37"/>
+    <w:bookmarkStart w:id="38" w:name="ref-phamPredictingSongPopularity2015"/>
+    <w:p>
+      <w:pPr>
+        <w:pStyle w:val="Bibliography"/>
+      </w:pPr>
+      <w:r>
+        <w:t xml:space="preserve">Pham, James, Edric Kyauk, and Edwin Park. 2015.</w:t>
+      </w:r>
+      <w:r>
+        <w:t xml:space="preserve"> </w:t>
+      </w:r>
+      <w:r>
+        <w:t xml:space="preserve">“Predicting</w:t>
+      </w:r>
+      <w:r>
+        <w:t xml:space="preserve"> </w:t>
+      </w:r>
+      <w:r>
+        <w:t xml:space="preserve">Song Popularity</w:t>
+      </w:r>
+      <w:r>
+        <w:t xml:space="preserve">.”</w:t>
+      </w:r>
+    </w:p>
     <w:bookmarkEnd w:id="38"/>
-    <w:bookmarkStart w:id="39" w:name="ref-phamPredictingSongPopularity2015"/>
+    <w:bookmarkStart w:id="39" w:name="ref-thompsonSpotifySongs2020"/>
     <w:p>
       <w:pPr>
         <w:pStyle w:val="Bibliography"/>
       </w:pPr>
       <w:r>
-        <w:t xml:space="preserve">Pham, James, Edric Kyauk, and Edwin Park. 2015.</w:t>
-      </w:r>
-      <w:r>
-        <w:t xml:space="preserve"> </w:t>
-      </w:r>
-      <w:r>
-        <w:t xml:space="preserve">“Predicting</w:t>
-      </w:r>
-      <w:r>
-        <w:t xml:space="preserve"> </w:t>
-      </w:r>
-      <w:r>
-        <w:t xml:space="preserve">Song Popularity</w:t>
+        <w:t xml:space="preserve">Thompson, Charlie, Josiah Parry, Donal Phipps, and Tom Wolff. 2020.</w:t>
+      </w:r>
+      <w:r>
+        <w:t xml:space="preserve"> </w:t>
+      </w:r>
+      <w:r>
+        <w:t xml:space="preserve">“Spotify</w:t>
+      </w:r>
+      <w:r>
+        <w:t xml:space="preserve"> </w:t>
+      </w:r>
+      <w:r>
+        <w:t xml:space="preserve">Songs</w:t>
       </w:r>
       <w:r>
         <w:t xml:space="preserve">.”</w:t>
+      </w:r>
+      <w:r>
+        <w:t xml:space="preserve"> </w:t>
+      </w:r>
+      <w:r>
+        <w:t xml:space="preserve">R for Data Science Online Learning Community</w:t>
+      </w:r>
+      <w:r>
+        <w:t xml:space="preserve">.</w:t>
       </w:r>
     </w:p>
     <w:bookmarkEnd w:id="39"/>
-    <w:bookmarkStart w:id="40" w:name="ref-thompsonSpotifySongs2020"/>
+    <w:bookmarkStart w:id="40" w:name="ref-vanderheideOldTownRoad2019"/>
     <w:p>
       <w:pPr>
         <w:pStyle w:val="Bibliography"/>
       </w:pPr>
       <w:r>
-        <w:t xml:space="preserve">Thompson, Charlie, Josiah Parry, Donal Phipps, and Tom Wolff. 2020.</w:t>
-      </w:r>
-      <w:r>
-        <w:t xml:space="preserve"> </w:t>
-      </w:r>
-      <w:r>
-        <w:t xml:space="preserve">“Spotify</w:t>
-      </w:r>
-      <w:r>
-        <w:t xml:space="preserve"> </w:t>
-      </w:r>
-      <w:r>
-        <w:t xml:space="preserve">Songs</w:t>
+        <w:t xml:space="preserve">van der Heide, Jasper, Tamar Hellinga, Rimmert Sijtsma, and Ziya Liu. 2019.</w:t>
+      </w:r>
+      <w:r>
+        <w:t xml:space="preserve"> </w:t>
+      </w:r>
+      <w:r>
+        <w:t xml:space="preserve">“Old</w:t>
+      </w:r>
+      <w:r>
+        <w:t xml:space="preserve"> </w:t>
+      </w:r>
+      <w:r>
+        <w:t xml:space="preserve">Town Road</w:t>
+      </w:r>
+      <w:r>
+        <w:t xml:space="preserve"> </w:t>
+      </w:r>
+      <w:r>
+        <w:t xml:space="preserve">to</w:t>
+      </w:r>
+      <w:r>
+        <w:t xml:space="preserve"> </w:t>
+      </w:r>
+      <w:r>
+        <w:t xml:space="preserve">Success</w:t>
+      </w:r>
+      <w:r>
+        <w:t xml:space="preserve">:</w:t>
+      </w:r>
+      <w:r>
+        <w:t xml:space="preserve"> </w:t>
+      </w:r>
+      <w:r>
+        <w:t xml:space="preserve">How Music Becomes Popular</w:t>
+      </w:r>
+      <w:r>
+        <w:t xml:space="preserve"> </w:t>
+      </w:r>
+      <w:r>
+        <w:t xml:space="preserve">on</w:t>
+      </w:r>
+      <w:r>
+        <w:t xml:space="preserve"> </w:t>
+      </w:r>
+      <w:r>
+        <w:t xml:space="preserve">Spotify</w:t>
       </w:r>
       <w:r>
         <w:t xml:space="preserve">.”</w:t>
@@ -1373,10 +1416,14 @@
         <w:t xml:space="preserve"> </w:t>
       </w:r>
       <w:r>
-        <w:t xml:space="preserve">R for Data Science Online Learning Community</w:t>
-      </w:r>
-      <w:r>
-        <w:t xml:space="preserve">.</w:t>
+        <w:rPr>
+          <w:iCs/>
+          <w:i/>
+        </w:rPr>
+        <w:t xml:space="preserve">Masters of Media, University of Amsterdam</w:t>
+      </w:r>
+      <w:r>
+        <w:t xml:space="preserve">, October.</w:t>
       </w:r>
     </w:p>
     <w:bookmarkEnd w:id="40"/>

--- a/docs/PHS-650--Final-Project.docx
+++ b/docs/PHS-650--Final-Project.docx
@@ -382,10 +382,10 @@
         <w:tblCaption w:val="Table 1: Spotify Data variables"/>
       </w:tblPr>
       <w:tblGrid>
-        <w:gridCol w:w="963"/>
-        <w:gridCol w:w="963"/>
-        <w:gridCol w:w="963"/>
-        <w:gridCol w:w="5030"/>
+        <w:gridCol w:w="532"/>
+        <w:gridCol w:w="284"/>
+        <w:gridCol w:w="639"/>
+        <w:gridCol w:w="6463"/>
       </w:tblGrid>
       <w:tr>
         <w:trPr>
